--- a/Screenshots/Release5/TS040/TS040.docx
+++ b/Screenshots/Release5/TS040/TS040.docx
@@ -18,7 +18,7 @@
           </w:tcPr>
           <w:p>
             <w:r>
-              <w:t>TS040 - TC014_Validation of Service Application Email Notification_Welcome Message</w:t>
+              <w:t xml:space="preserve">TS040 - </w:t>
             </w:r>
           </w:p>
         </w:tc>
@@ -40,942 +40,12 @@
             <w:tcW w:type="dxa" w:w="8640"/>
           </w:tcPr>
           <w:p>
-            <w:r>
-              <w:t>TC024_Recontract of Service Application</w:t>
-            </w:r>
+            <w:r/>
           </w:p>
         </w:tc>
       </w:tr>
     </w:tbl>
     <w:p/>
-    <w:tbl>
-      <w:tblPr>
-        <w:tblStyle w:val="TableGrid"/>
-        <w:tblW w:type="auto" w:w="0"/>
-        <w:tblLook w:firstColumn="1" w:firstRow="1" w:lastColumn="0" w:lastRow="0" w:noHBand="0" w:noVBand="1" w:val="04A0"/>
-      </w:tblPr>
-      <w:tblGrid>
-        <w:gridCol w:w="8640"/>
-      </w:tblGrid>
-      <w:tr>
-        <w:tc>
-          <w:tcPr>
-            <w:tcW w:type="dxa" w:w="8640"/>
-          </w:tcPr>
-          <w:p>
-            <w:r>
-              <w:t>Step 1 - Login to Meralco Online</w:t>
-            </w:r>
-          </w:p>
-        </w:tc>
-      </w:tr>
-      <w:tr>
-        <w:tc>
-          <w:tcPr>
-            <w:tcW w:type="dxa" w:w="8640"/>
-          </w:tcPr>
-          <w:p>
-            <w:r>
-              <w:t>User should be logged in to Meralco Online</w:t>
-            </w:r>
-          </w:p>
-        </w:tc>
-      </w:tr>
-    </w:tbl>
-    <w:p>
-      <w:r>
-        <w:drawing>
-          <wp:inline xmlns:a="http://schemas.openxmlformats.org/drawingml/2006/main" xmlns:pic="http://schemas.openxmlformats.org/drawingml/2006/picture">
-            <wp:extent cx="5303520" cy="2541270"/>
-            <wp:docPr id="1" name="Picture 1"/>
-            <wp:cNvGraphicFramePr>
-              <a:graphicFrameLocks noChangeAspect="1"/>
-            </wp:cNvGraphicFramePr>
-            <a:graphic>
-              <a:graphicData uri="http://schemas.openxmlformats.org/drawingml/2006/picture">
-                <pic:pic>
-                  <pic:nvPicPr>
-                    <pic:cNvPr id="0" name="TS040_TC024 Step 1.png"/>
-                    <pic:cNvPicPr/>
-                  </pic:nvPicPr>
-                  <pic:blipFill>
-                    <a:blip r:embed="rId9"/>
-                    <a:stretch>
-                      <a:fillRect/>
-                    </a:stretch>
-                  </pic:blipFill>
-                  <pic:spPr>
-                    <a:xfrm>
-                      <a:off x="0" y="0"/>
-                      <a:ext cx="5303520" cy="2541270"/>
-                    </a:xfrm>
-                    <a:prstGeom prst="rect"/>
-                  </pic:spPr>
-                </pic:pic>
-              </a:graphicData>
-            </a:graphic>
-          </wp:inline>
-        </w:drawing>
-      </w:r>
-    </w:p>
-    <w:tbl>
-      <w:tblPr>
-        <w:tblStyle w:val="TableGrid"/>
-        <w:tblW w:type="auto" w:w="0"/>
-        <w:tblLook w:firstColumn="1" w:firstRow="1" w:lastColumn="0" w:lastRow="0" w:noHBand="0" w:noVBand="1" w:val="04A0"/>
-      </w:tblPr>
-      <w:tblGrid>
-        <w:gridCol w:w="8640"/>
-      </w:tblGrid>
-      <w:tr>
-        <w:tc>
-          <w:tcPr>
-            <w:tcW w:type="dxa" w:w="8640"/>
-          </w:tcPr>
-          <w:p>
-            <w:r>
-              <w:t>Step 2 - Go to Accounts&gt; Manage Accounts</w:t>
-            </w:r>
-          </w:p>
-        </w:tc>
-      </w:tr>
-      <w:tr>
-        <w:tc>
-          <w:tcPr>
-            <w:tcW w:type="dxa" w:w="8640"/>
-          </w:tcPr>
-          <w:p>
-            <w:r>
-              <w:t>Accounts page should be displayed</w:t>
-            </w:r>
-          </w:p>
-        </w:tc>
-      </w:tr>
-    </w:tbl>
-    <w:p>
-      <w:r>
-        <w:br w:type="page"/>
-      </w:r>
-    </w:p>
-    <w:p>
-      <w:r>
-        <w:drawing>
-          <wp:inline xmlns:a="http://schemas.openxmlformats.org/drawingml/2006/main" xmlns:pic="http://schemas.openxmlformats.org/drawingml/2006/picture">
-            <wp:extent cx="5303520" cy="2541270"/>
-            <wp:docPr id="2" name="Picture 2"/>
-            <wp:cNvGraphicFramePr>
-              <a:graphicFrameLocks noChangeAspect="1"/>
-            </wp:cNvGraphicFramePr>
-            <a:graphic>
-              <a:graphicData uri="http://schemas.openxmlformats.org/drawingml/2006/picture">
-                <pic:pic>
-                  <pic:nvPicPr>
-                    <pic:cNvPr id="0" name="TS040_TC024 Step 2.png"/>
-                    <pic:cNvPicPr/>
-                  </pic:nvPicPr>
-                  <pic:blipFill>
-                    <a:blip r:embed="rId10"/>
-                    <a:stretch>
-                      <a:fillRect/>
-                    </a:stretch>
-                  </pic:blipFill>
-                  <pic:spPr>
-                    <a:xfrm>
-                      <a:off x="0" y="0"/>
-                      <a:ext cx="5303520" cy="2541270"/>
-                    </a:xfrm>
-                    <a:prstGeom prst="rect"/>
-                  </pic:spPr>
-                </pic:pic>
-              </a:graphicData>
-            </a:graphic>
-          </wp:inline>
-        </w:drawing>
-      </w:r>
-    </w:p>
-    <w:tbl>
-      <w:tblPr>
-        <w:tblStyle w:val="TableGrid"/>
-        <w:tblW w:type="auto" w:w="0"/>
-        <w:tblLook w:firstColumn="1" w:firstRow="1" w:lastColumn="0" w:lastRow="0" w:noHBand="0" w:noVBand="1" w:val="04A0"/>
-      </w:tblPr>
-      <w:tblGrid>
-        <w:gridCol w:w="8640"/>
-      </w:tblGrid>
-      <w:tr>
-        <w:tc>
-          <w:tcPr>
-            <w:tcW w:type="dxa" w:w="8640"/>
-          </w:tcPr>
-          <w:p>
-            <w:r>
-              <w:t>Step 3 - Search then Select Account &gt; Click Reactivate Electric Service button</w:t>
-            </w:r>
-          </w:p>
-        </w:tc>
-      </w:tr>
-      <w:tr>
-        <w:tc>
-          <w:tcPr>
-            <w:tcW w:type="dxa" w:w="8640"/>
-          </w:tcPr>
-          <w:p>
-            <w:r>
-              <w:t>Request page for Reactivate Electric Service should be displayed</w:t>
-            </w:r>
-          </w:p>
-        </w:tc>
-      </w:tr>
-    </w:tbl>
-    <w:p>
-      <w:r>
-        <w:br w:type="page"/>
-      </w:r>
-    </w:p>
-    <w:p>
-      <w:r>
-        <w:drawing>
-          <wp:inline xmlns:a="http://schemas.openxmlformats.org/drawingml/2006/main" xmlns:pic="http://schemas.openxmlformats.org/drawingml/2006/picture">
-            <wp:extent cx="5303520" cy="2541270"/>
-            <wp:docPr id="3" name="Picture 3"/>
-            <wp:cNvGraphicFramePr>
-              <a:graphicFrameLocks noChangeAspect="1"/>
-            </wp:cNvGraphicFramePr>
-            <a:graphic>
-              <a:graphicData uri="http://schemas.openxmlformats.org/drawingml/2006/picture">
-                <pic:pic>
-                  <pic:nvPicPr>
-                    <pic:cNvPr id="0" name="TS040_TC024 Step 3.png"/>
-                    <pic:cNvPicPr/>
-                  </pic:nvPicPr>
-                  <pic:blipFill>
-                    <a:blip r:embed="rId11"/>
-                    <a:stretch>
-                      <a:fillRect/>
-                    </a:stretch>
-                  </pic:blipFill>
-                  <pic:spPr>
-                    <a:xfrm>
-                      <a:off x="0" y="0"/>
-                      <a:ext cx="5303520" cy="2541270"/>
-                    </a:xfrm>
-                    <a:prstGeom prst="rect"/>
-                  </pic:spPr>
-                </pic:pic>
-              </a:graphicData>
-            </a:graphic>
-          </wp:inline>
-        </w:drawing>
-      </w:r>
-    </w:p>
-    <w:tbl>
-      <w:tblPr>
-        <w:tblStyle w:val="TableGrid"/>
-        <w:tblW w:type="auto" w:w="0"/>
-        <w:tblLook w:firstColumn="1" w:firstRow="1" w:lastColumn="0" w:lastRow="0" w:noHBand="0" w:noVBand="1" w:val="04A0"/>
-      </w:tblPr>
-      <w:tblGrid>
-        <w:gridCol w:w="8640"/>
-      </w:tblGrid>
-      <w:tr>
-        <w:tc>
-          <w:tcPr>
-            <w:tcW w:type="dxa" w:w="8640"/>
-          </w:tcPr>
-          <w:p>
-            <w:r>
-              <w:t>Step 4 - Populate the following:</w:t>
-              <w:br/>
-              <w:t>SIN</w:t>
-              <w:br/>
-              <w:t>First Name</w:t>
-              <w:br/>
-              <w:t>Middle Name (Optional)</w:t>
-              <w:br/>
-              <w:t>Last Name</w:t>
-              <w:br/>
-              <w:t>Email Address</w:t>
-              <w:br/>
-              <w:t>Mobile Number (optional)</w:t>
-              <w:br/>
-              <w:t>Landline (optional)</w:t>
-              <w:br/>
-              <w:t>Birthday (optional)</w:t>
-              <w:br/>
-              <w:t>Representative indicator</w:t>
-              <w:br/>
-              <w:t>Click Next</w:t>
-            </w:r>
-          </w:p>
-        </w:tc>
-      </w:tr>
-      <w:tr>
-        <w:tc>
-          <w:tcPr>
-            <w:tcW w:type="dxa" w:w="8640"/>
-          </w:tcPr>
-          <w:p>
-            <w:r>
-              <w:t>Fields should be populated; New Address tab should be displayed</w:t>
-            </w:r>
-          </w:p>
-        </w:tc>
-      </w:tr>
-    </w:tbl>
-    <w:p>
-      <w:r>
-        <w:br w:type="page"/>
-      </w:r>
-    </w:p>
-    <w:p>
-      <w:r>
-        <w:drawing>
-          <wp:inline xmlns:a="http://schemas.openxmlformats.org/drawingml/2006/main" xmlns:pic="http://schemas.openxmlformats.org/drawingml/2006/picture">
-            <wp:extent cx="5303520" cy="2541270"/>
-            <wp:docPr id="4" name="Picture 4"/>
-            <wp:cNvGraphicFramePr>
-              <a:graphicFrameLocks noChangeAspect="1"/>
-            </wp:cNvGraphicFramePr>
-            <a:graphic>
-              <a:graphicData uri="http://schemas.openxmlformats.org/drawingml/2006/picture">
-                <pic:pic>
-                  <pic:nvPicPr>
-                    <pic:cNvPr id="0" name="TS040_TC024 Step 4.png"/>
-                    <pic:cNvPicPr/>
-                  </pic:nvPicPr>
-                  <pic:blipFill>
-                    <a:blip r:embed="rId12"/>
-                    <a:stretch>
-                      <a:fillRect/>
-                    </a:stretch>
-                  </pic:blipFill>
-                  <pic:spPr>
-                    <a:xfrm>
-                      <a:off x="0" y="0"/>
-                      <a:ext cx="5303520" cy="2541270"/>
-                    </a:xfrm>
-                    <a:prstGeom prst="rect"/>
-                  </pic:spPr>
-                </pic:pic>
-              </a:graphicData>
-            </a:graphic>
-          </wp:inline>
-        </w:drawing>
-      </w:r>
-    </w:p>
-    <w:tbl>
-      <w:tblPr>
-        <w:tblStyle w:val="TableGrid"/>
-        <w:tblW w:type="auto" w:w="0"/>
-        <w:tblLook w:firstColumn="1" w:firstRow="1" w:lastColumn="0" w:lastRow="0" w:noHBand="0" w:noVBand="1" w:val="04A0"/>
-      </w:tblPr>
-      <w:tblGrid>
-        <w:gridCol w:w="8640"/>
-      </w:tblGrid>
-      <w:tr>
-        <w:tc>
-          <w:tcPr>
-            <w:tcW w:type="dxa" w:w="8640"/>
-          </w:tcPr>
-          <w:p>
-            <w:r>
-              <w:t>Step 5 - Populate the following:</w:t>
-              <w:br/>
-              <w:t>Service Address</w:t>
-              <w:br/>
-              <w:t>Province</w:t>
-              <w:br/>
-              <w:t>City / Municipality</w:t>
-              <w:br/>
-              <w:t>Home Ownership</w:t>
-              <w:br/>
-              <w:t>Billing Address Indicator</w:t>
-            </w:r>
-          </w:p>
-        </w:tc>
-      </w:tr>
-      <w:tr>
-        <w:tc>
-          <w:tcPr>
-            <w:tcW w:type="dxa" w:w="8640"/>
-          </w:tcPr>
-          <w:p>
-            <w:r>
-              <w:t>Fields should be populated; Value Added Service tab should be displayed</w:t>
-            </w:r>
-          </w:p>
-        </w:tc>
-      </w:tr>
-    </w:tbl>
-    <w:p>
-      <w:r>
-        <w:br w:type="page"/>
-      </w:r>
-    </w:p>
-    <w:p>
-      <w:r>
-        <w:drawing>
-          <wp:inline xmlns:a="http://schemas.openxmlformats.org/drawingml/2006/main" xmlns:pic="http://schemas.openxmlformats.org/drawingml/2006/picture">
-            <wp:extent cx="5303520" cy="2541270"/>
-            <wp:docPr id="5" name="Picture 5"/>
-            <wp:cNvGraphicFramePr>
-              <a:graphicFrameLocks noChangeAspect="1"/>
-            </wp:cNvGraphicFramePr>
-            <a:graphic>
-              <a:graphicData uri="http://schemas.openxmlformats.org/drawingml/2006/picture">
-                <pic:pic>
-                  <pic:nvPicPr>
-                    <pic:cNvPr id="0" name="TS040_TC024 Step 5.png"/>
-                    <pic:cNvPicPr/>
-                  </pic:nvPicPr>
-                  <pic:blipFill>
-                    <a:blip r:embed="rId13"/>
-                    <a:stretch>
-                      <a:fillRect/>
-                    </a:stretch>
-                  </pic:blipFill>
-                  <pic:spPr>
-                    <a:xfrm>
-                      <a:off x="0" y="0"/>
-                      <a:ext cx="5303520" cy="2541270"/>
-                    </a:xfrm>
-                    <a:prstGeom prst="rect"/>
-                  </pic:spPr>
-                </pic:pic>
-              </a:graphicData>
-            </a:graphic>
-          </wp:inline>
-        </w:drawing>
-      </w:r>
-    </w:p>
-    <w:tbl>
-      <w:tblPr>
-        <w:tblStyle w:val="TableGrid"/>
-        <w:tblW w:type="auto" w:w="0"/>
-        <w:tblLook w:firstColumn="1" w:firstRow="1" w:lastColumn="0" w:lastRow="0" w:noHBand="0" w:noVBand="1" w:val="04A0"/>
-      </w:tblPr>
-      <w:tblGrid>
-        <w:gridCol w:w="8640"/>
-      </w:tblGrid>
-      <w:tr>
-        <w:tc>
-          <w:tcPr>
-            <w:tcW w:type="dxa" w:w="8640"/>
-          </w:tcPr>
-          <w:p>
-            <w:r>
-              <w:t>Step 6 - Populate the following:</w:t>
-              <w:br/>
-              <w:t>Notification indicator</w:t>
-              <w:br/>
-              <w:t>AMC indicator</w:t>
-              <w:br/>
-              <w:t>Paperless Billing indicator</w:t>
-              <w:br/>
-              <w:t>APA indicator</w:t>
-              <w:br/>
-              <w:t>&gt; Attach documents</w:t>
-              <w:br/>
-              <w:t>&gt; Click Next</w:t>
-            </w:r>
-          </w:p>
-        </w:tc>
-      </w:tr>
-      <w:tr>
-        <w:tc>
-          <w:tcPr>
-            <w:tcW w:type="dxa" w:w="8640"/>
-          </w:tcPr>
-          <w:p>
-            <w:r>
-              <w:t>Fields should be populated; Terms and Conditions tab should be displayed</w:t>
-            </w:r>
-          </w:p>
-        </w:tc>
-      </w:tr>
-    </w:tbl>
-    <w:p>
-      <w:r>
-        <w:br w:type="page"/>
-      </w:r>
-    </w:p>
-    <w:p>
-      <w:r>
-        <w:drawing>
-          <wp:inline xmlns:a="http://schemas.openxmlformats.org/drawingml/2006/main" xmlns:pic="http://schemas.openxmlformats.org/drawingml/2006/picture">
-            <wp:extent cx="5303520" cy="2541270"/>
-            <wp:docPr id="6" name="Picture 6"/>
-            <wp:cNvGraphicFramePr>
-              <a:graphicFrameLocks noChangeAspect="1"/>
-            </wp:cNvGraphicFramePr>
-            <a:graphic>
-              <a:graphicData uri="http://schemas.openxmlformats.org/drawingml/2006/picture">
-                <pic:pic>
-                  <pic:nvPicPr>
-                    <pic:cNvPr id="0" name="TS040_TC024 Step 6.png"/>
-                    <pic:cNvPicPr/>
-                  </pic:nvPicPr>
-                  <pic:blipFill>
-                    <a:blip r:embed="rId14"/>
-                    <a:stretch>
-                      <a:fillRect/>
-                    </a:stretch>
-                  </pic:blipFill>
-                  <pic:spPr>
-                    <a:xfrm>
-                      <a:off x="0" y="0"/>
-                      <a:ext cx="5303520" cy="2541270"/>
-                    </a:xfrm>
-                    <a:prstGeom prst="rect"/>
-                  </pic:spPr>
-                </pic:pic>
-              </a:graphicData>
-            </a:graphic>
-          </wp:inline>
-        </w:drawing>
-      </w:r>
-    </w:p>
-    <w:tbl>
-      <w:tblPr>
-        <w:tblStyle w:val="TableGrid"/>
-        <w:tblW w:type="auto" w:w="0"/>
-        <w:tblLook w:firstColumn="1" w:firstRow="1" w:lastColumn="0" w:lastRow="0" w:noHBand="0" w:noVBand="1" w:val="04A0"/>
-      </w:tblPr>
-      <w:tblGrid>
-        <w:gridCol w:w="8640"/>
-      </w:tblGrid>
-      <w:tr>
-        <w:tc>
-          <w:tcPr>
-            <w:tcW w:type="dxa" w:w="8640"/>
-          </w:tcPr>
-          <w:p>
-            <w:r>
-              <w:t>Step 7 - Tick on I have read and agree to the Meralco Online Terms &amp; Conditions and consent to the processing of my personal data in accordance with the Privacy Policy</w:t>
-            </w:r>
-          </w:p>
-        </w:tc>
-      </w:tr>
-      <w:tr>
-        <w:tc>
-          <w:tcPr>
-            <w:tcW w:type="dxa" w:w="8640"/>
-          </w:tcPr>
-          <w:p>
-            <w:r>
-              <w:t>Submit button should be enabled</w:t>
-            </w:r>
-          </w:p>
-        </w:tc>
-      </w:tr>
-    </w:tbl>
-    <w:p>
-      <w:r>
-        <w:br w:type="page"/>
-      </w:r>
-    </w:p>
-    <w:p>
-      <w:r>
-        <w:drawing>
-          <wp:inline xmlns:a="http://schemas.openxmlformats.org/drawingml/2006/main" xmlns:pic="http://schemas.openxmlformats.org/drawingml/2006/picture">
-            <wp:extent cx="5303520" cy="2541270"/>
-            <wp:docPr id="7" name="Picture 7"/>
-            <wp:cNvGraphicFramePr>
-              <a:graphicFrameLocks noChangeAspect="1"/>
-            </wp:cNvGraphicFramePr>
-            <a:graphic>
-              <a:graphicData uri="http://schemas.openxmlformats.org/drawingml/2006/picture">
-                <pic:pic>
-                  <pic:nvPicPr>
-                    <pic:cNvPr id="0" name="TS040_TC024 Step 7.png"/>
-                    <pic:cNvPicPr/>
-                  </pic:nvPicPr>
-                  <pic:blipFill>
-                    <a:blip r:embed="rId15"/>
-                    <a:stretch>
-                      <a:fillRect/>
-                    </a:stretch>
-                  </pic:blipFill>
-                  <pic:spPr>
-                    <a:xfrm>
-                      <a:off x="0" y="0"/>
-                      <a:ext cx="5303520" cy="2541270"/>
-                    </a:xfrm>
-                    <a:prstGeom prst="rect"/>
-                  </pic:spPr>
-                </pic:pic>
-              </a:graphicData>
-            </a:graphic>
-          </wp:inline>
-        </w:drawing>
-      </w:r>
-    </w:p>
-    <w:tbl>
-      <w:tblPr>
-        <w:tblStyle w:val="TableGrid"/>
-        <w:tblW w:type="auto" w:w="0"/>
-        <w:tblLook w:firstColumn="1" w:firstRow="1" w:lastColumn="0" w:lastRow="0" w:noHBand="0" w:noVBand="1" w:val="04A0"/>
-      </w:tblPr>
-      <w:tblGrid>
-        <w:gridCol w:w="8640"/>
-      </w:tblGrid>
-      <w:tr>
-        <w:tc>
-          <w:tcPr>
-            <w:tcW w:type="dxa" w:w="8640"/>
-          </w:tcPr>
-          <w:p>
-            <w:r>
-              <w:t>Step 8 - Click Submit</w:t>
-            </w:r>
-          </w:p>
-        </w:tc>
-      </w:tr>
-      <w:tr>
-        <w:tc>
-          <w:tcPr>
-            <w:tcW w:type="dxa" w:w="8640"/>
-          </w:tcPr>
-          <w:p>
-            <w:r>
-              <w:t>Confirmation tab should be displayed. Case # should be generated.</w:t>
-            </w:r>
-          </w:p>
-        </w:tc>
-      </w:tr>
-    </w:tbl>
-    <w:p>
-      <w:r>
-        <w:br w:type="page"/>
-      </w:r>
-    </w:p>
-    <w:p>
-      <w:r>
-        <w:drawing>
-          <wp:inline xmlns:a="http://schemas.openxmlformats.org/drawingml/2006/main" xmlns:pic="http://schemas.openxmlformats.org/drawingml/2006/picture">
-            <wp:extent cx="5303520" cy="2541270"/>
-            <wp:docPr id="8" name="Picture 8"/>
-            <wp:cNvGraphicFramePr>
-              <a:graphicFrameLocks noChangeAspect="1"/>
-            </wp:cNvGraphicFramePr>
-            <a:graphic>
-              <a:graphicData uri="http://schemas.openxmlformats.org/drawingml/2006/picture">
-                <pic:pic>
-                  <pic:nvPicPr>
-                    <pic:cNvPr id="0" name="TS040_TC024 Step 8.png"/>
-                    <pic:cNvPicPr/>
-                  </pic:nvPicPr>
-                  <pic:blipFill>
-                    <a:blip r:embed="rId16"/>
-                    <a:stretch>
-                      <a:fillRect/>
-                    </a:stretch>
-                  </pic:blipFill>
-                  <pic:spPr>
-                    <a:xfrm>
-                      <a:off x="0" y="0"/>
-                      <a:ext cx="5303520" cy="2541270"/>
-                    </a:xfrm>
-                    <a:prstGeom prst="rect"/>
-                  </pic:spPr>
-                </pic:pic>
-              </a:graphicData>
-            </a:graphic>
-          </wp:inline>
-        </w:drawing>
-      </w:r>
-    </w:p>
-    <w:tbl>
-      <w:tblPr>
-        <w:tblStyle w:val="TableGrid"/>
-        <w:tblW w:type="auto" w:w="0"/>
-        <w:tblLook w:firstColumn="1" w:firstRow="1" w:lastColumn="0" w:lastRow="0" w:noHBand="0" w:noVBand="1" w:val="04A0"/>
-      </w:tblPr>
-      <w:tblGrid>
-        <w:gridCol w:w="8640"/>
-      </w:tblGrid>
-      <w:tr>
-        <w:tc>
-          <w:tcPr>
-            <w:tcW w:type="dxa" w:w="8640"/>
-          </w:tcPr>
-          <w:p>
-            <w:r>
-              <w:t>TC013_Validation of created case in Activity Tracker page</w:t>
-            </w:r>
-          </w:p>
-        </w:tc>
-      </w:tr>
-    </w:tbl>
-    <w:p/>
-    <w:tbl>
-      <w:tblPr>
-        <w:tblStyle w:val="TableGrid"/>
-        <w:tblW w:type="auto" w:w="0"/>
-        <w:tblLook w:firstColumn="1" w:firstRow="1" w:lastColumn="0" w:lastRow="0" w:noHBand="0" w:noVBand="1" w:val="04A0"/>
-      </w:tblPr>
-      <w:tblGrid>
-        <w:gridCol w:w="8640"/>
-      </w:tblGrid>
-      <w:tr>
-        <w:tc>
-          <w:tcPr>
-            <w:tcW w:type="dxa" w:w="8640"/>
-          </w:tcPr>
-          <w:p>
-            <w:r>
-              <w:t>Step 1 - Go to Activity Tracker page</w:t>
-            </w:r>
-          </w:p>
-        </w:tc>
-      </w:tr>
-      <w:tr>
-        <w:tc>
-          <w:tcPr>
-            <w:tcW w:type="dxa" w:w="8640"/>
-          </w:tcPr>
-          <w:p>
-            <w:r>
-              <w:t>Activity Tracker page should be displayed;</w:t>
-              <w:br/>
-              <w:t>Activity Tracker columns should  be as follows:</w:t>
-              <w:br/>
-              <w:t>Reference No.</w:t>
-              <w:br/>
-              <w:t>Customer Account Number</w:t>
-              <w:br/>
-              <w:t>Service ID Number</w:t>
-              <w:br/>
-              <w:t>Date Received</w:t>
-              <w:br/>
-              <w:t>Concern Type</w:t>
-              <w:br/>
-              <w:t>Specific Concern</w:t>
-              <w:br/>
-              <w:t>Status</w:t>
-              <w:br/>
-              <w:t>Remarks</w:t>
-            </w:r>
-          </w:p>
-        </w:tc>
-      </w:tr>
-    </w:tbl>
-    <w:p>
-      <w:r>
-        <w:drawing>
-          <wp:inline xmlns:a="http://schemas.openxmlformats.org/drawingml/2006/main" xmlns:pic="http://schemas.openxmlformats.org/drawingml/2006/picture">
-            <wp:extent cx="5303520" cy="2541270"/>
-            <wp:docPr id="9" name="Picture 9"/>
-            <wp:cNvGraphicFramePr>
-              <a:graphicFrameLocks noChangeAspect="1"/>
-            </wp:cNvGraphicFramePr>
-            <a:graphic>
-              <a:graphicData uri="http://schemas.openxmlformats.org/drawingml/2006/picture">
-                <pic:pic>
-                  <pic:nvPicPr>
-                    <pic:cNvPr id="0" name="TS040_TC013 Step 1.png"/>
-                    <pic:cNvPicPr/>
-                  </pic:nvPicPr>
-                  <pic:blipFill>
-                    <a:blip r:embed="rId17"/>
-                    <a:stretch>
-                      <a:fillRect/>
-                    </a:stretch>
-                  </pic:blipFill>
-                  <pic:spPr>
-                    <a:xfrm>
-                      <a:off x="0" y="0"/>
-                      <a:ext cx="5303520" cy="2541270"/>
-                    </a:xfrm>
-                    <a:prstGeom prst="rect"/>
-                  </pic:spPr>
-                </pic:pic>
-              </a:graphicData>
-            </a:graphic>
-          </wp:inline>
-        </w:drawing>
-      </w:r>
-    </w:p>
-    <w:tbl>
-      <w:tblPr>
-        <w:tblStyle w:val="TableGrid"/>
-        <w:tblW w:type="auto" w:w="0"/>
-        <w:tblLook w:firstColumn="1" w:firstRow="1" w:lastColumn="0" w:lastRow="0" w:noHBand="0" w:noVBand="1" w:val="04A0"/>
-      </w:tblPr>
-      <w:tblGrid>
-        <w:gridCol w:w="8640"/>
-      </w:tblGrid>
-      <w:tr>
-        <w:tc>
-          <w:tcPr>
-            <w:tcW w:type="dxa" w:w="8640"/>
-          </w:tcPr>
-          <w:p>
-            <w:r>
-              <w:t>Step 2 - Check if created case is included in activity tracker page</w:t>
-            </w:r>
-          </w:p>
-        </w:tc>
-      </w:tr>
-      <w:tr>
-        <w:tc>
-          <w:tcPr>
-            <w:tcW w:type="dxa" w:w="8640"/>
-          </w:tcPr>
-          <w:p>
-            <w:r>
-              <w:t>Created concern should be in Activity Tracker page;</w:t>
-              <w:br/>
-              <w:t>CAN should added to the Activity Tracker details and SIN should be displayed if CAN has multiple associated SIN</w:t>
-            </w:r>
-          </w:p>
-        </w:tc>
-      </w:tr>
-    </w:tbl>
-    <w:p>
-      <w:r>
-        <w:br w:type="page"/>
-      </w:r>
-    </w:p>
-    <w:p>
-      <w:r>
-        <w:drawing>
-          <wp:inline xmlns:a="http://schemas.openxmlformats.org/drawingml/2006/main" xmlns:pic="http://schemas.openxmlformats.org/drawingml/2006/picture">
-            <wp:extent cx="5303520" cy="2541270"/>
-            <wp:docPr id="10" name="Picture 10"/>
-            <wp:cNvGraphicFramePr>
-              <a:graphicFrameLocks noChangeAspect="1"/>
-            </wp:cNvGraphicFramePr>
-            <a:graphic>
-              <a:graphicData uri="http://schemas.openxmlformats.org/drawingml/2006/picture">
-                <pic:pic>
-                  <pic:nvPicPr>
-                    <pic:cNvPr id="0" name="image.png"/>
-                    <pic:cNvPicPr/>
-                  </pic:nvPicPr>
-                  <pic:blipFill>
-                    <a:blip r:embed="rId17"/>
-                    <a:stretch>
-                      <a:fillRect/>
-                    </a:stretch>
-                  </pic:blipFill>
-                  <pic:spPr>
-                    <a:xfrm>
-                      <a:off x="0" y="0"/>
-                      <a:ext cx="5303520" cy="2541270"/>
-                    </a:xfrm>
-                    <a:prstGeom prst="rect"/>
-                  </pic:spPr>
-                </pic:pic>
-              </a:graphicData>
-            </a:graphic>
-          </wp:inline>
-        </w:drawing>
-      </w:r>
-    </w:p>
-    <w:tbl>
-      <w:tblPr>
-        <w:tblStyle w:val="TableGrid"/>
-        <w:tblW w:type="auto" w:w="0"/>
-        <w:tblLook w:firstColumn="1" w:firstRow="1" w:lastColumn="0" w:lastRow="0" w:noHBand="0" w:noVBand="1" w:val="04A0"/>
-      </w:tblPr>
-      <w:tblGrid>
-        <w:gridCol w:w="8640"/>
-      </w:tblGrid>
-      <w:tr>
-        <w:tc>
-          <w:tcPr>
-            <w:tcW w:type="dxa" w:w="8640"/>
-          </w:tcPr>
-          <w:p>
-            <w:r>
-              <w:t>TC014_Validation of Service Application Email Notification_Welcome Message</w:t>
-            </w:r>
-          </w:p>
-        </w:tc>
-      </w:tr>
-    </w:tbl>
-    <w:p/>
-    <w:tbl>
-      <w:tblPr>
-        <w:tblStyle w:val="TableGrid"/>
-        <w:tblW w:type="auto" w:w="0"/>
-        <w:tblLook w:firstColumn="1" w:firstRow="1" w:lastColumn="0" w:lastRow="0" w:noHBand="0" w:noVBand="1" w:val="04A0"/>
-      </w:tblPr>
-      <w:tblGrid>
-        <w:gridCol w:w="8640"/>
-      </w:tblGrid>
-      <w:tr>
-        <w:tc>
-          <w:tcPr>
-            <w:tcW w:type="dxa" w:w="8640"/>
-          </w:tcPr>
-          <w:p>
-            <w:r>
-              <w:t>Step 1 - Validate email notification</w:t>
-            </w:r>
-          </w:p>
-        </w:tc>
-      </w:tr>
-      <w:tr>
-        <w:tc>
-          <w:tcPr>
-            <w:tcW w:type="dxa" w:w="8640"/>
-          </w:tcPr>
-          <w:p>
-            <w:r>
-              <w:t>Welcome Message for Service Application should be received</w:t>
-            </w:r>
-          </w:p>
-        </w:tc>
-      </w:tr>
-    </w:tbl>
-    <w:p>
-      <w:r>
-        <w:drawing>
-          <wp:inline xmlns:a="http://schemas.openxmlformats.org/drawingml/2006/main" xmlns:pic="http://schemas.openxmlformats.org/drawingml/2006/picture">
-            <wp:extent cx="5303520" cy="2541270"/>
-            <wp:docPr id="11" name="Picture 11"/>
-            <wp:cNvGraphicFramePr>
-              <a:graphicFrameLocks noChangeAspect="1"/>
-            </wp:cNvGraphicFramePr>
-            <a:graphic>
-              <a:graphicData uri="http://schemas.openxmlformats.org/drawingml/2006/picture">
-                <pic:pic>
-                  <pic:nvPicPr>
-                    <pic:cNvPr id="0" name="TS040_TC014 Step 1.png"/>
-                    <pic:cNvPicPr/>
-                  </pic:nvPicPr>
-                  <pic:blipFill>
-                    <a:blip r:embed="rId18"/>
-                    <a:stretch>
-                      <a:fillRect/>
-                    </a:stretch>
-                  </pic:blipFill>
-                  <pic:spPr>
-                    <a:xfrm>
-                      <a:off x="0" y="0"/>
-                      <a:ext cx="5303520" cy="2541270"/>
-                    </a:xfrm>
-                    <a:prstGeom prst="rect"/>
-                  </pic:spPr>
-                </pic:pic>
-              </a:graphicData>
-            </a:graphic>
-          </wp:inline>
-        </w:drawing>
-      </w:r>
-    </w:p>
-    <w:p>
-      <w:r>
-        <w:br w:type="page"/>
-      </w:r>
-    </w:p>
-    <w:p>
-      <w:r>
-        <w:t>Passed</w:t>
-      </w:r>
-    </w:p>
     <w:sectPr>
       <w:pgSz w:w="12240" w:h="15840"/>
       <w:pgMar w:top="1440" w:right="1800" w:bottom="1440" w:left="1800" w:header="720" w:footer="720" w:gutter="0"/>
